--- a/RAPPORT/RAPPORT_V3.docx
+++ b/RAPPORT/RAPPORT_V3.docx
@@ -1,6 +1,6 @@
 
 <file path=word/document.xml><?xml version="1.0" encoding="utf-8"?>
-<w:document xmlns:wpc="http://schemas.microsoft.com/office/word/2010/wordprocessingCanvas" xmlns:cx="http://schemas.microsoft.com/office/drawing/2014/chartex" xmlns:cx1="http://schemas.microsoft.com/office/drawing/2015/9/8/chartex" xmlns:cx2="http://schemas.microsoft.com/office/drawing/2015/10/21/chartex" xmlns:cx3="http://schemas.microsoft.com/office/drawing/2016/5/9/chartex" xmlns:cx4="http://schemas.microsoft.com/office/drawing/2016/5/10/chartex" xmlns:cx5="http://schemas.microsoft.com/office/drawing/2016/5/11/chartex" xmlns:cx6="http://schemas.microsoft.com/office/drawing/2016/5/12/chartex" xmlns:cx7="http://schemas.microsoft.com/office/drawing/2016/5/13/chartex" xmlns:cx8="http://schemas.microsoft.com/office/drawing/2016/5/14/chartex" xmlns:mc="http://schemas.openxmlformats.org/markup-compatibility/2006" xmlns:aink="http://schemas.microsoft.com/office/drawing/2016/ink" xmlns:am3d="http://schemas.microsoft.com/office/drawing/2017/model3d" xmlns:o="urn:schemas-microsoft-com:office:office" xmlns:oel="http://schemas.microsoft.com/office/2019/extlst" xmlns:r="http://schemas.openxmlformats.org/officeDocument/2006/relationships" xmlns:m="http://schemas.openxmlformats.org/officeDocument/2006/math" xmlns:v="urn:schemas-microsoft-com:vml" xmlns:wp14="http://schemas.microsoft.com/office/word/2010/wordprocessingDrawing" xmlns:wp="http://schemas.openxmlformats.org/drawingml/2006/wordprocessingDrawing" xmlns:w10="urn:schemas-microsoft-com:office:word" xmlns:w="http://schemas.openxmlformats.org/wordprocessingml/2006/main" xmlns:w14="http://schemas.microsoft.com/office/word/2010/wordml" xmlns:w15="http://schemas.microsoft.com/office/word/2012/wordml" xmlns:w16cex="http://schemas.microsoft.com/office/word/2018/wordml/cex" xmlns:w16cid="http://schemas.microsoft.com/office/word/2016/wordml/cid" xmlns:w16="http://schemas.microsoft.com/office/word/2018/wordml" xmlns:w16sdtdh="http://schemas.microsoft.com/office/word/2020/wordml/sdtdatahash" xmlns:w16se="http://schemas.microsoft.com/office/word/2015/wordml/symex" xmlns:wpg="http://schemas.microsoft.com/office/word/2010/wordprocessingGroup" xmlns:wpi="http://schemas.microsoft.com/office/word/2010/wordprocessingInk" xmlns:wne="http://schemas.microsoft.com/office/word/2006/wordml" xmlns:wps="http://schemas.microsoft.com/office/word/2010/wordprocessingShape" mc:Ignorable="w14 w15 w16se w16cid w16 w16cex w16sdtdh wp14">
+<w:document xmlns:wpc="http://schemas.microsoft.com/office/word/2010/wordprocessingCanvas" xmlns:cx="http://schemas.microsoft.com/office/drawing/2014/chartex" xmlns:cx1="http://schemas.microsoft.com/office/drawing/2015/9/8/chartex" xmlns:cx2="http://schemas.microsoft.com/office/drawing/2015/10/21/chartex" xmlns:cx3="http://schemas.microsoft.com/office/drawing/2016/5/9/chartex" xmlns:cx4="http://schemas.microsoft.com/office/drawing/2016/5/10/chartex" xmlns:cx5="http://schemas.microsoft.com/office/drawing/2016/5/11/chartex" xmlns:cx6="http://schemas.microsoft.com/office/drawing/2016/5/12/chartex" xmlns:cx7="http://schemas.microsoft.com/office/drawing/2016/5/13/chartex" xmlns:cx8="http://schemas.microsoft.com/office/drawing/2016/5/14/chartex" xmlns:mc="http://schemas.openxmlformats.org/markup-compatibility/2006" xmlns:aink="http://schemas.microsoft.com/office/drawing/2016/ink" xmlns:am3d="http://schemas.microsoft.com/office/drawing/2017/model3d" xmlns:o="urn:schemas-microsoft-com:office:office" xmlns:r="http://schemas.openxmlformats.org/officeDocument/2006/relationships" xmlns:m="http://schemas.openxmlformats.org/officeDocument/2006/math" xmlns:v="urn:schemas-microsoft-com:vml" xmlns:wp14="http://schemas.microsoft.com/office/word/2010/wordprocessingDrawing" xmlns:wp="http://schemas.openxmlformats.org/drawingml/2006/wordprocessingDrawing" xmlns:w10="urn:schemas-microsoft-com:office:word" xmlns:w="http://schemas.openxmlformats.org/wordprocessingml/2006/main" xmlns:w14="http://schemas.microsoft.com/office/word/2010/wordml" xmlns:w15="http://schemas.microsoft.com/office/word/2012/wordml" xmlns:w16cid="http://schemas.microsoft.com/office/word/2016/wordml/cid" xmlns:w16se="http://schemas.microsoft.com/office/word/2015/wordml/symex" xmlns:wpg="http://schemas.microsoft.com/office/word/2010/wordprocessingGroup" xmlns:wpi="http://schemas.microsoft.com/office/word/2010/wordprocessingInk" xmlns:wne="http://schemas.microsoft.com/office/word/2006/wordml" xmlns:wps="http://schemas.microsoft.com/office/word/2010/wordprocessingShape" mc:Ignorable="w14 w15 w16se w16cid wp14">
   <w:body>
     <w:p>
       <w:pPr>
@@ -118,7 +118,49 @@
         <w:rPr>
           <w:rFonts w:ascii="CMU Concrete" w:hAnsi="CMU Concrete" w:cs="CMU Concrete"/>
         </w:rPr>
-        <w:t>2. Moteur DC à balais, V_nom= 24V / I_max=10A /P_nom=100W</w:t>
+        <w:t xml:space="preserve">2. Moteur DC à balais, </w:t>
+      </w:r>
+      <w:proofErr w:type="spellStart"/>
+      <w:r>
+        <w:rPr>
+          <w:rFonts w:ascii="CMU Concrete" w:hAnsi="CMU Concrete" w:cs="CMU Concrete"/>
+        </w:rPr>
+        <w:t>V_nom</w:t>
+      </w:r>
+      <w:proofErr w:type="spellEnd"/>
+      <w:r>
+        <w:rPr>
+          <w:rFonts w:ascii="CMU Concrete" w:hAnsi="CMU Concrete" w:cs="CMU Concrete"/>
+        </w:rPr>
+        <w:t xml:space="preserve">= 24V / </w:t>
+      </w:r>
+      <w:proofErr w:type="spellStart"/>
+      <w:r>
+        <w:rPr>
+          <w:rFonts w:ascii="CMU Concrete" w:hAnsi="CMU Concrete" w:cs="CMU Concrete"/>
+        </w:rPr>
+        <w:t>I_max</w:t>
+      </w:r>
+      <w:proofErr w:type="spellEnd"/>
+      <w:r>
+        <w:rPr>
+          <w:rFonts w:ascii="CMU Concrete" w:hAnsi="CMU Concrete" w:cs="CMU Concrete"/>
+        </w:rPr>
+        <w:t>=10A /</w:t>
+      </w:r>
+      <w:proofErr w:type="spellStart"/>
+      <w:r>
+        <w:rPr>
+          <w:rFonts w:ascii="CMU Concrete" w:hAnsi="CMU Concrete" w:cs="CMU Concrete"/>
+        </w:rPr>
+        <w:t>P_nom</w:t>
+      </w:r>
+      <w:proofErr w:type="spellEnd"/>
+      <w:r>
+        <w:rPr>
+          <w:rFonts w:ascii="CMU Concrete" w:hAnsi="CMU Concrete" w:cs="CMU Concrete"/>
+        </w:rPr>
+        <w:t>=100W</w:t>
       </w:r>
     </w:p>
     <w:p>
@@ -218,8 +260,16 @@
         <w:rPr>
           <w:rFonts w:ascii="CMU Concrete" w:hAnsi="CMU Concrete" w:cs="CMU Concrete"/>
         </w:rPr>
-        <w:t>6.Le système physique est commandé par une PWM +/- .</w:t>
-      </w:r>
+        <w:t>6.Le système physique est commandé par une PWM +/</w:t>
+      </w:r>
+      <w:proofErr w:type="gramStart"/>
+      <w:r>
+        <w:rPr>
+          <w:rFonts w:ascii="CMU Concrete" w:hAnsi="CMU Concrete" w:cs="CMU Concrete"/>
+        </w:rPr>
+        <w:t>- .</w:t>
+      </w:r>
+      <w:proofErr w:type="gramEnd"/>
     </w:p>
     <w:p>
       <w:pPr>
@@ -352,7 +402,6 @@
         <w:rPr>
           <w:rFonts w:ascii="CMU Concrete" w:hAnsi="CMU Concrete" w:cs="CMU Concrete"/>
         </w:rPr>
-        <w:lastRenderedPageBreak/>
         <w:t>10.</w:t>
       </w:r>
       <w:r>
@@ -385,6 +434,7 @@
           <w:i/>
           <w:noProof/>
         </w:rPr>
+        <w:lastRenderedPageBreak/>
         <w:drawing>
           <wp:inline distT="0" distB="0" distL="0" distR="0" wp14:anchorId="1BDE2F1D" wp14:editId="27F47DCF">
             <wp:extent cx="5760720" cy="6177915"/>
@@ -458,7 +508,23 @@
           <w:rFonts w:ascii="CMU Concrete" w:hAnsi="CMU Concrete" w:cs="CMU Concrete"/>
           <w:i/>
         </w:rPr>
-        <w:t>On entre avec V=24V (tension batterie). Le hacheur 4Q est un convertisseur de puissance. Il adapte la quantité d'énergie, et le courant qui sera régulé par le µC.</w:t>
+        <w:t xml:space="preserve">On entre avec V=24V (tension batterie). </w:t>
+      </w:r>
+      <w:proofErr w:type="gramStart"/>
+      <w:r>
+        <w:rPr>
+          <w:rFonts w:ascii="CMU Concrete" w:hAnsi="CMU Concrete" w:cs="CMU Concrete"/>
+          <w:i/>
+        </w:rPr>
+        <w:t>Le hacheur</w:t>
+      </w:r>
+      <w:proofErr w:type="gramEnd"/>
+      <w:r>
+        <w:rPr>
+          <w:rFonts w:ascii="CMU Concrete" w:hAnsi="CMU Concrete" w:cs="CMU Concrete"/>
+          <w:i/>
+        </w:rPr>
+        <w:t xml:space="preserve"> 4Q est un convertisseur de puissance. Il adapte la quantité d'énergie, et le courant qui sera régulé par le µC.</w:t>
       </w:r>
     </w:p>
     <w:p>
@@ -470,13 +536,49 @@
           <w:i/>
         </w:rPr>
       </w:pPr>
+      <w:proofErr w:type="gramStart"/>
       <w:r>
         <w:rPr>
           <w:rFonts w:ascii="CMU Concrete" w:hAnsi="CMU Concrete" w:cs="CMU Concrete"/>
           <w:i/>
         </w:rPr>
-        <w:t>Le hacheur est basé sur la saturation d'un transistor à très haute fréquence. L'inertie moteur lui permet de ne pas voir le rapport cyclique.</w:t>
-      </w:r>
+        <w:t>Le hacheur</w:t>
+      </w:r>
+      <w:proofErr w:type="gramEnd"/>
+      <w:r>
+        <w:rPr>
+          <w:rFonts w:ascii="CMU Concrete" w:hAnsi="CMU Concrete" w:cs="CMU Concrete"/>
+          <w:i/>
+        </w:rPr>
+        <w:t xml:space="preserve"> est basé sur la saturation d'un transistor à très haute fréquence. L'inertie moteur lui permet de ne pas voir le rapport cyclique.</w:t>
+      </w:r>
+    </w:p>
+    <w:p>
+      <w:pPr>
+        <w:jc w:val="both"/>
+        <w:rPr>
+          <w:rFonts w:ascii="CMU Concrete" w:hAnsi="CMU Concrete" w:cs="CMU Concrete"/>
+          <w:i/>
+        </w:rPr>
+      </w:pPr>
+    </w:p>
+    <w:p>
+      <w:pPr>
+        <w:jc w:val="both"/>
+        <w:rPr>
+          <w:rFonts w:ascii="CMU Concrete" w:hAnsi="CMU Concrete" w:cs="CMU Concrete"/>
+          <w:i/>
+        </w:rPr>
+      </w:pPr>
+    </w:p>
+    <w:p>
+      <w:pPr>
+        <w:jc w:val="both"/>
+        <w:rPr>
+          <w:rFonts w:ascii="CMU Concrete" w:hAnsi="CMU Concrete" w:cs="CMU Concrete"/>
+          <w:i/>
+        </w:rPr>
+      </w:pPr>
     </w:p>
     <w:p>
       <w:pPr>
@@ -528,16 +630,26 @@
           <w:b/>
           <w:bCs/>
         </w:rPr>
-        <w:t>DE LA FTBO</w:t>
-      </w:r>
+        <w:t xml:space="preserve">DE LA </w:t>
+      </w:r>
+      <w:proofErr w:type="gramStart"/>
       <w:r>
         <w:rPr>
           <w:rFonts w:ascii="CMU Concrete" w:hAnsi="CMU Concrete" w:cs="CMU Concrete"/>
           <w:b/>
           <w:bCs/>
         </w:rPr>
+        <w:t>FTBO</w:t>
+      </w:r>
+      <w:r>
+        <w:rPr>
+          <w:rFonts w:ascii="CMU Concrete" w:hAnsi="CMU Concrete" w:cs="CMU Concrete"/>
+          <w:b/>
+          <w:bCs/>
+        </w:rPr>
         <w:t>:</w:t>
       </w:r>
+      <w:proofErr w:type="gramEnd"/>
     </w:p>
     <w:p>
       <w:pPr>
@@ -579,7 +691,21 @@
         <w:rPr>
           <w:rFonts w:ascii="CMU Concrete" w:hAnsi="CMU Concrete" w:cs="CMU Concrete"/>
         </w:rPr>
-        <w:t xml:space="preserve">On remarque rapidement que la dynamique du pôle qui à pour fréquence de coupure 30kHz n’aura pas une </w:t>
+        <w:t xml:space="preserve">On remarque rapidement que la dynamique du pôle qui </w:t>
+      </w:r>
+      <w:proofErr w:type="spellStart"/>
+      <w:r>
+        <w:rPr>
+          <w:rFonts w:ascii="CMU Concrete" w:hAnsi="CMU Concrete" w:cs="CMU Concrete"/>
+        </w:rPr>
+        <w:t>à</w:t>
+      </w:r>
+      <w:proofErr w:type="spellEnd"/>
+      <w:r>
+        <w:rPr>
+          <w:rFonts w:ascii="CMU Concrete" w:hAnsi="CMU Concrete" w:cs="CMU Concrete"/>
+        </w:rPr>
+        <w:t xml:space="preserve"> pour fréquence de coupure 30kHz n’aura pas une </w:t>
       </w:r>
       <w:r>
         <w:rPr>
@@ -792,7 +918,35 @@
         <w:rPr>
           <w:rFonts w:ascii="CMU Concrete" w:eastAsiaTheme="minorEastAsia" w:hAnsi="CMU Concrete" w:cs="CMU Concrete"/>
         </w:rPr>
-        <w:t xml:space="preserve">En premier lieu, nous pouvons penser à mettre en place un simple correcteur proportionnel avec un gain K choisi de sorte à faire bouger la fréquence de transition pour atteindre la marge de phase souhaitée. Néanmoins, cette solution présente de fort risques d’instabilité en fonction de la valeur de K. </w:t>
+        <w:t xml:space="preserve">En premier lieu, nous pouvons penser à mettre en place un simple correcteur proportionnel avec un gain K choisi de sorte à faire bouger la fréquence de transition pour atteindre la marge de phase </w:t>
+      </w:r>
+      <w:proofErr w:type="gramStart"/>
+      <w:r>
+        <w:rPr>
+          <w:rFonts w:ascii="CMU Concrete" w:eastAsiaTheme="minorEastAsia" w:hAnsi="CMU Concrete" w:cs="CMU Concrete"/>
+        </w:rPr>
+        <w:t>souhaitée</w:t>
+      </w:r>
+      <w:proofErr w:type="gramEnd"/>
+      <w:r>
+        <w:rPr>
+          <w:rFonts w:ascii="CMU Concrete" w:eastAsiaTheme="minorEastAsia" w:hAnsi="CMU Concrete" w:cs="CMU Concrete"/>
+        </w:rPr>
+        <w:t xml:space="preserve">. Néanmoins, cette solution présente de </w:t>
+      </w:r>
+      <w:proofErr w:type="gramStart"/>
+      <w:r>
+        <w:rPr>
+          <w:rFonts w:ascii="CMU Concrete" w:eastAsiaTheme="minorEastAsia" w:hAnsi="CMU Concrete" w:cs="CMU Concrete"/>
+        </w:rPr>
+        <w:t>fort risques</w:t>
+      </w:r>
+      <w:proofErr w:type="gramEnd"/>
+      <w:r>
+        <w:rPr>
+          <w:rFonts w:ascii="CMU Concrete" w:eastAsiaTheme="minorEastAsia" w:hAnsi="CMU Concrete" w:cs="CMU Concrete"/>
+        </w:rPr>
+        <w:t xml:space="preserve"> d’instabilité en fonction de la valeur de K. </w:t>
       </w:r>
     </w:p>
     <w:p>
@@ -807,24 +961,38 @@
         <w:rPr>
           <w:rFonts w:ascii="CMU Concrete" w:eastAsiaTheme="minorEastAsia" w:hAnsi="CMU Concrete" w:cs="CMU Concrete"/>
         </w:rPr>
-        <w:t>Dans un second temps, on peut penser à mettre en place un correcteur intégral, qui permettrait de supprimer l’erreur en régime permanent mais aussi de déplacer notre fréquence de transition. Encore une fois, nous ne choisirons pas cette solution</w:t>
-      </w:r>
+        <w:t xml:space="preserve">Dans un second temps, on peut penser à mettre en place un correcteur intégral, qui permettrait de supprimer l’erreur en régime permanent mais aussi de déplacer notre fréquence de transition. Encore une fois, nous ne choisirons pas cette </w:t>
+      </w:r>
+      <w:proofErr w:type="gramStart"/>
       <w:r>
         <w:rPr>
           <w:rFonts w:ascii="CMU Concrete" w:eastAsiaTheme="minorEastAsia" w:hAnsi="CMU Concrete" w:cs="CMU Concrete"/>
         </w:rPr>
+        <w:t>solution</w:t>
+      </w:r>
+      <w:r>
+        <w:rPr>
+          <w:rFonts w:ascii="CMU Concrete" w:eastAsiaTheme="minorEastAsia" w:hAnsi="CMU Concrete" w:cs="CMU Concrete"/>
+        </w:rPr>
         <w:t xml:space="preserve">, </w:t>
       </w:r>
       <w:r>
         <w:rPr>
           <w:rFonts w:ascii="CMU Concrete" w:eastAsiaTheme="minorEastAsia" w:hAnsi="CMU Concrete" w:cs="CMU Concrete"/>
         </w:rPr>
-        <w:t xml:space="preserve"> car </w:t>
-      </w:r>
+        <w:t xml:space="preserve"> car</w:t>
+      </w:r>
+      <w:proofErr w:type="gramEnd"/>
       <w:r>
         <w:rPr>
           <w:rFonts w:ascii="CMU Concrete" w:eastAsiaTheme="minorEastAsia" w:hAnsi="CMU Concrete" w:cs="CMU Concrete"/>
         </w:rPr>
+        <w:t xml:space="preserve"> </w:t>
+      </w:r>
+      <w:r>
+        <w:rPr>
+          <w:rFonts w:ascii="CMU Concrete" w:eastAsiaTheme="minorEastAsia" w:hAnsi="CMU Concrete" w:cs="CMU Concrete"/>
+        </w:rPr>
         <w:t>seul, il faudrait que nous placions la fréquence de transition à 80Hz pour satisfaire les conditions de marge de phase (le correcteur intégral modifiant la phase du système de -90°).</w:t>
       </w:r>
     </w:p>
@@ -848,8 +1016,21 @@
         <w:rPr>
           <w:rFonts w:ascii="CMU Concrete" w:eastAsiaTheme="minorEastAsia" w:hAnsi="CMU Concrete" w:cs="CMU Concrete"/>
         </w:rPr>
-        <w:lastRenderedPageBreak/>
-        <w:t>Enfin, nous avons aboutit au correcteur PI (Proportionnel Intégral)</w:t>
+        <w:t xml:space="preserve">Enfin, nous avons </w:t>
+      </w:r>
+      <w:proofErr w:type="spellStart"/>
+      <w:r>
+        <w:rPr>
+          <w:rFonts w:ascii="CMU Concrete" w:eastAsiaTheme="minorEastAsia" w:hAnsi="CMU Concrete" w:cs="CMU Concrete"/>
+        </w:rPr>
+        <w:t>aboutit</w:t>
+      </w:r>
+      <w:proofErr w:type="spellEnd"/>
+      <w:r>
+        <w:rPr>
+          <w:rFonts w:ascii="CMU Concrete" w:eastAsiaTheme="minorEastAsia" w:hAnsi="CMU Concrete" w:cs="CMU Concrete"/>
+        </w:rPr>
+        <w:t xml:space="preserve"> au correcteur PI (Proportionnel Intégral)</w:t>
       </w:r>
       <w:r>
         <w:rPr>
@@ -935,14 +1116,6 @@
         <w:jc w:val="both"/>
         <w:rPr>
           <w:rFonts w:ascii="CMU Concrete" w:hAnsi="CMU Concrete" w:cs="CMU Concrete"/>
-        </w:rPr>
-      </w:pPr>
-    </w:p>
-    <w:p>
-      <w:pPr>
-        <w:jc w:val="both"/>
-        <w:rPr>
-          <w:rFonts w:ascii="CMU Concrete" w:hAnsi="CMU Concrete" w:cs="CMU Concrete"/>
           <w:b/>
           <w:bCs/>
         </w:rPr>
@@ -953,6 +1126,7 @@
           <w:b/>
           <w:bCs/>
         </w:rPr>
+        <w:lastRenderedPageBreak/>
         <w:t>2.</w:t>
       </w:r>
       <w:r>
@@ -1115,11 +1289,56 @@
         <w:rPr>
           <w:rFonts w:ascii="CMU Concrete" w:hAnsi="CMU Concrete" w:cs="CMU Concrete"/>
         </w:rPr>
-        <w:t>On peut donc confirmer que notre marge de phase est bonne, car à ft on à environ 80° de marge de phase ce qui est supérieur à 45°. Nous avons alors construit un diagramme Simulink avec saturateur sur alpha pour tester le comportement de C(p) en continu :</w:t>
-      </w:r>
-    </w:p>
-    <w:p>
-      <w:pPr>
+        <w:t xml:space="preserve">On peut donc confirmer que notre marge de phase est bonne, car à </w:t>
+      </w:r>
+      <w:proofErr w:type="spellStart"/>
+      <w:r>
+        <w:rPr>
+          <w:rFonts w:ascii="CMU Concrete" w:hAnsi="CMU Concrete" w:cs="CMU Concrete"/>
+        </w:rPr>
+        <w:t>ft</w:t>
+      </w:r>
+      <w:proofErr w:type="spellEnd"/>
+      <w:r>
+        <w:rPr>
+          <w:rFonts w:ascii="CMU Concrete" w:hAnsi="CMU Concrete" w:cs="CMU Concrete"/>
+        </w:rPr>
+        <w:t xml:space="preserve"> on à environ 80° de marge de phase ce qui est supérieur à 45°. Nous avons alors construit un diagramme Simulink avec saturateur sur alpha pour tester le comportement de C(p) en continu :</w:t>
+      </w:r>
+    </w:p>
+    <w:p>
+      <w:pPr>
+        <w:ind w:firstLine="284"/>
+        <w:jc w:val="both"/>
+        <w:rPr>
+          <w:rFonts w:ascii="CMU Concrete" w:hAnsi="CMU Concrete" w:cs="CMU Concrete"/>
+        </w:rPr>
+      </w:pPr>
+      <w:r>
+        <w:rPr>
+          <w:rFonts w:ascii="CMU Concrete" w:hAnsi="CMU Concrete" w:cs="CMU Concrete"/>
+        </w:rPr>
+        <w:t xml:space="preserve">Dans un premier temps, nous avons implémenté le correcteur en continu (domaine de Laplace). Nous sommes partis sur un correcteur PI, avec une fréquence de coupure placée à 80Hz pour compenser ce pôle dans le système en BF. </w:t>
+      </w:r>
+      <w:r>
+        <w:rPr>
+          <w:rFonts w:ascii="CMU Concrete" w:hAnsi="CMU Concrete" w:cs="CMU Concrete"/>
+        </w:rPr>
+        <w:t xml:space="preserve">Le but était de placer la fréquence de transition à 400Hz. </w:t>
+      </w:r>
+    </w:p>
+    <w:p>
+      <w:pPr>
+        <w:ind w:firstLine="284"/>
+        <w:jc w:val="both"/>
+        <w:rPr>
+          <w:rFonts w:ascii="CMU Concrete" w:hAnsi="CMU Concrete" w:cs="CMU Concrete"/>
+        </w:rPr>
+      </w:pPr>
+    </w:p>
+    <w:p>
+      <w:pPr>
+        <w:ind w:firstLine="284"/>
         <w:jc w:val="both"/>
         <w:rPr>
           <w:rFonts w:ascii="CMU Concrete" w:hAnsi="CMU Concrete" w:cs="CMU Concrete"/>
@@ -1131,22 +1350,22 @@
           <w:noProof/>
         </w:rPr>
         <w:drawing>
-          <wp:anchor distT="0" distB="0" distL="114300" distR="114300" simplePos="0" relativeHeight="251660288" behindDoc="1" locked="0" layoutInCell="1" allowOverlap="1" wp14:anchorId="2AFCBDA2" wp14:editId="55664BBE">
+          <wp:anchor distT="0" distB="0" distL="114300" distR="114300" simplePos="0" relativeHeight="251660288" behindDoc="1" locked="0" layoutInCell="1" allowOverlap="1" wp14:anchorId="2AFCBDA2" wp14:editId="2C8A2250">
             <wp:simplePos x="0" y="0"/>
             <wp:positionH relativeFrom="margin">
               <wp:posOffset>-635</wp:posOffset>
             </wp:positionH>
             <wp:positionV relativeFrom="page">
-              <wp:posOffset>7094220</wp:posOffset>
+              <wp:posOffset>6713220</wp:posOffset>
             </wp:positionV>
-            <wp:extent cx="5402580" cy="2103120"/>
-            <wp:effectExtent l="0" t="0" r="7620" b="0"/>
+            <wp:extent cx="5539740" cy="2156460"/>
+            <wp:effectExtent l="0" t="0" r="3810" b="0"/>
             <wp:wrapTight wrapText="bothSides">
               <wp:wrapPolygon edited="0">
                 <wp:start x="0" y="0"/>
-                <wp:lineTo x="0" y="21326"/>
-                <wp:lineTo x="21554" y="21326"/>
-                <wp:lineTo x="21554" y="0"/>
+                <wp:lineTo x="0" y="21371"/>
+                <wp:lineTo x="21541" y="21371"/>
+                <wp:lineTo x="21541" y="0"/>
                 <wp:lineTo x="0" y="0"/>
               </wp:wrapPolygon>
             </wp:wrapTight>
@@ -1175,7 +1394,7 @@
                   <pic:spPr bwMode="auto">
                     <a:xfrm>
                       <a:off x="0" y="0"/>
-                      <a:ext cx="5402580" cy="2103120"/>
+                      <a:ext cx="5539740" cy="2156460"/>
                     </a:xfrm>
                     <a:prstGeom prst="rect">
                       <a:avLst/>
@@ -1204,101 +1423,87 @@
     </w:p>
     <w:p>
       <w:pPr>
-        <w:jc w:val="both"/>
-        <w:rPr>
-          <w:rFonts w:ascii="CMU Concrete" w:hAnsi="CMU Concrete" w:cs="CMU Concrete"/>
-        </w:rPr>
-      </w:pPr>
-    </w:p>
-    <w:p>
-      <w:pPr>
-        <w:jc w:val="both"/>
-        <w:rPr>
-          <w:rFonts w:ascii="CMU Concrete" w:hAnsi="CMU Concrete" w:cs="CMU Concrete"/>
-        </w:rPr>
-      </w:pPr>
-    </w:p>
-    <w:p>
-      <w:pPr>
-        <w:jc w:val="both"/>
-        <w:rPr>
-          <w:rFonts w:ascii="CMU Concrete" w:hAnsi="CMU Concrete" w:cs="CMU Concrete"/>
-        </w:rPr>
-      </w:pPr>
-    </w:p>
-    <w:p>
-      <w:pPr>
-        <w:jc w:val="both"/>
-        <w:rPr>
-          <w:rFonts w:ascii="CMU Concrete" w:hAnsi="CMU Concrete" w:cs="CMU Concrete"/>
-        </w:rPr>
-      </w:pPr>
-    </w:p>
-    <w:p>
-      <w:pPr>
-        <w:jc w:val="both"/>
-        <w:rPr>
-          <w:rFonts w:ascii="CMU Concrete" w:hAnsi="CMU Concrete" w:cs="CMU Concrete"/>
-        </w:rPr>
-      </w:pPr>
-    </w:p>
-    <w:p>
-      <w:pPr>
-        <w:jc w:val="both"/>
-        <w:rPr>
-          <w:rFonts w:ascii="CMU Concrete" w:hAnsi="CMU Concrete" w:cs="CMU Concrete"/>
-        </w:rPr>
-      </w:pPr>
-    </w:p>
-    <w:p>
-      <w:pPr>
-        <w:jc w:val="both"/>
-        <w:rPr>
-          <w:rFonts w:ascii="CMU Concrete" w:hAnsi="CMU Concrete" w:cs="CMU Concrete"/>
-        </w:rPr>
-      </w:pPr>
-    </w:p>
-    <w:p>
-      <w:pPr>
         <w:ind w:firstLine="284"/>
         <w:jc w:val="both"/>
         <w:rPr>
           <w:rFonts w:ascii="CMU Concrete" w:hAnsi="CMU Concrete" w:cs="CMU Concrete"/>
         </w:rPr>
       </w:pPr>
+    </w:p>
+    <w:p>
+      <w:pPr>
+        <w:ind w:firstLine="284"/>
+        <w:jc w:val="both"/>
+        <w:rPr>
+          <w:rFonts w:ascii="CMU Concrete" w:hAnsi="CMU Concrete" w:cs="CMU Concrete"/>
+        </w:rPr>
+      </w:pPr>
+    </w:p>
+    <w:p>
+      <w:pPr>
+        <w:ind w:firstLine="284"/>
+        <w:jc w:val="both"/>
+        <w:rPr>
+          <w:rFonts w:ascii="CMU Concrete" w:hAnsi="CMU Concrete" w:cs="CMU Concrete"/>
+        </w:rPr>
+      </w:pPr>
+    </w:p>
+    <w:p>
+      <w:pPr>
+        <w:ind w:firstLine="284"/>
+        <w:jc w:val="both"/>
+        <w:rPr>
+          <w:rFonts w:ascii="CMU Concrete" w:hAnsi="CMU Concrete" w:cs="CMU Concrete"/>
+        </w:rPr>
+      </w:pPr>
       <w:r>
         <w:rPr>
           <w:rFonts w:ascii="CMU Concrete" w:hAnsi="CMU Concrete" w:cs="CMU Concrete"/>
         </w:rPr>
         <w:lastRenderedPageBreak/>
-        <w:t xml:space="preserve">Dans un premier temps, nous avons implémenté le correcteur en continu (domaine de Laplace). Nous sommes partis sur un correcteur PI, avec une fréquence de coupure placée à 80Hz pour compenser ce pôle dans le système en BF. </w:t>
-      </w:r>
-      <w:r>
-        <w:rPr>
-          <w:rFonts w:ascii="CMU Concrete" w:hAnsi="CMU Concrete" w:cs="CMU Concrete"/>
-        </w:rPr>
-        <w:t xml:space="preserve">Le but était de placer la fréquence de transition à 400Hz. </w:t>
-      </w:r>
-    </w:p>
-    <w:p>
-      <w:pPr>
-        <w:ind w:firstLine="284"/>
-        <w:jc w:val="both"/>
-        <w:rPr>
-          <w:rFonts w:ascii="CMU Concrete" w:hAnsi="CMU Concrete" w:cs="CMU Concrete"/>
-        </w:rPr>
-      </w:pPr>
-      <w:r>
-        <w:rPr>
-          <w:rFonts w:ascii="CMU Concrete" w:hAnsi="CMU Concrete" w:cs="CMU Concrete"/>
-        </w:rPr>
-        <w:t>Pour cela, nous avons déterminé la relation entre Kp et Ki (cf. script MATLAB en annexe) de sorte à compenser le pôle, puis nous avons calculé Ki de sorte à régler la marge de phase souhaitée.</w:t>
-      </w:r>
-      <w:r>
-        <w:rPr>
-          <w:rFonts w:ascii="CMU Concrete" w:hAnsi="CMU Concrete" w:cs="CMU Concrete"/>
-        </w:rPr>
-        <w:t xml:space="preserve"> On remarque ici un léger overshoot </w:t>
+        <w:t>P</w:t>
+      </w:r>
+      <w:bookmarkStart w:id="0" w:name="_GoBack"/>
+      <w:bookmarkEnd w:id="0"/>
+      <w:r>
+        <w:rPr>
+          <w:rFonts w:ascii="CMU Concrete" w:hAnsi="CMU Concrete" w:cs="CMU Concrete"/>
+        </w:rPr>
+        <w:t xml:space="preserve">our cela, nous avons déterminé la relation entre </w:t>
+      </w:r>
+      <w:proofErr w:type="spellStart"/>
+      <w:r>
+        <w:rPr>
+          <w:rFonts w:ascii="CMU Concrete" w:hAnsi="CMU Concrete" w:cs="CMU Concrete"/>
+        </w:rPr>
+        <w:t>Kp</w:t>
+      </w:r>
+      <w:proofErr w:type="spellEnd"/>
+      <w:r>
+        <w:rPr>
+          <w:rFonts w:ascii="CMU Concrete" w:hAnsi="CMU Concrete" w:cs="CMU Concrete"/>
+        </w:rPr>
+        <w:t xml:space="preserve"> et Ki (cf. script MATLAB en annexe) de sorte à compenser le pôle, puis nous avons calculé Ki de sorte à régler la marge de phase souhaitée.</w:t>
+      </w:r>
+      <w:r>
+        <w:rPr>
+          <w:rFonts w:ascii="CMU Concrete" w:hAnsi="CMU Concrete" w:cs="CMU Concrete"/>
+        </w:rPr>
+        <w:t xml:space="preserve"> On remarque ici un léger </w:t>
+      </w:r>
+      <w:proofErr w:type="spellStart"/>
+      <w:r>
+        <w:rPr>
+          <w:rFonts w:ascii="CMU Concrete" w:hAnsi="CMU Concrete" w:cs="CMU Concrete"/>
+        </w:rPr>
+        <w:t>overshoot</w:t>
+      </w:r>
+      <w:proofErr w:type="spellEnd"/>
+      <w:r>
+        <w:rPr>
+          <w:rFonts w:ascii="CMU Concrete" w:hAnsi="CMU Concrete" w:cs="CMU Concrete"/>
+        </w:rPr>
+        <w:t xml:space="preserve"> </w:t>
       </w:r>
       <w:r>
         <w:rPr>
@@ -1402,7 +1607,14 @@
         <w:rPr>
           <w:rFonts w:ascii="CMU Concrete" w:hAnsi="CMU Concrete" w:cs="CMU Concrete"/>
         </w:rPr>
-        <w:t>, pour observer que notre correcteur satisfaisait les spécifications du cahier des charges avant de l’implémenter sur microcontrôleur. En première approche, on a réglé la fréquence d’échantillonnage à 800Hz de sorte à satisfaire strictement le critère de Shannon (la bande passante du système vaut environ f</w:t>
+        <w:t xml:space="preserve">, pour observer que notre correcteur satisfaisait les spécifications du cahier des charges avant de l’implémenter sur microcontrôleur. En première approche, on a réglé la fréquence d’échantillonnage à 800Hz de sorte à satisfaire strictement le critère de Shannon (la bande passante du système vaut environ </w:t>
+      </w:r>
+      <w:proofErr w:type="spellStart"/>
+      <w:r>
+        <w:rPr>
+          <w:rFonts w:ascii="CMU Concrete" w:hAnsi="CMU Concrete" w:cs="CMU Concrete"/>
+        </w:rPr>
+        <w:t>f</w:t>
       </w:r>
       <w:r>
         <w:rPr>
@@ -1411,6 +1623,7 @@
         </w:rPr>
         <w:t>t</w:t>
       </w:r>
+      <w:proofErr w:type="spellEnd"/>
       <w:r>
         <w:rPr>
           <w:rFonts w:ascii="CMU Concrete" w:hAnsi="CMU Concrete" w:cs="CMU Concrete"/>
@@ -1436,8 +1649,16 @@
         <w:rPr>
           <w:rFonts w:ascii="CMU Concrete" w:hAnsi="CMU Concrete" w:cs="CMU Concrete"/>
         </w:rPr>
-        <w:t>(exp</w:t>
-      </w:r>
+        <w:t>(</w:t>
+      </w:r>
+      <w:proofErr w:type="spellStart"/>
+      <w:r>
+        <w:rPr>
+          <w:rFonts w:ascii="CMU Concrete" w:hAnsi="CMU Concrete" w:cs="CMU Concrete"/>
+        </w:rPr>
+        <w:t>exp</w:t>
+      </w:r>
+      <w:proofErr w:type="spellEnd"/>
       <w:r>
         <w:rPr>
           <w:rFonts w:ascii="CMU Concrete" w:hAnsi="CMU Concrete" w:cs="CMU Concrete"/>
@@ -1460,7 +1681,14 @@
         <w:rPr>
           <w:rFonts w:ascii="CMU Concrete" w:hAnsi="CMU Concrete" w:cs="CMU Concrete"/>
         </w:rPr>
-        <w:t xml:space="preserve"> Nous avons donc décidé de passer f</w:t>
+        <w:t xml:space="preserve"> Nous avons donc décidé de passer </w:t>
+      </w:r>
+      <w:proofErr w:type="spellStart"/>
+      <w:r>
+        <w:rPr>
+          <w:rFonts w:ascii="CMU Concrete" w:hAnsi="CMU Concrete" w:cs="CMU Concrete"/>
+        </w:rPr>
+        <w:t>f</w:t>
       </w:r>
       <w:r>
         <w:rPr>
@@ -1469,6 +1697,7 @@
         </w:rPr>
         <w:t>e</w:t>
       </w:r>
+      <w:proofErr w:type="spellEnd"/>
       <w:r>
         <w:rPr>
           <w:rFonts w:ascii="CMU Concrete" w:hAnsi="CMU Concrete" w:cs="CMU Concrete"/>
@@ -1550,7 +1779,14 @@
         <w:rPr>
           <w:rFonts w:ascii="CMU Concrete" w:hAnsi="CMU Concrete" w:cs="CMU Concrete"/>
         </w:rPr>
-        <w:t>En jaune f</w:t>
+        <w:t xml:space="preserve">En jaune </w:t>
+      </w:r>
+      <w:proofErr w:type="spellStart"/>
+      <w:r>
+        <w:rPr>
+          <w:rFonts w:ascii="CMU Concrete" w:hAnsi="CMU Concrete" w:cs="CMU Concrete"/>
+        </w:rPr>
+        <w:t>f</w:t>
       </w:r>
       <w:r>
         <w:rPr>
@@ -1559,6 +1795,7 @@
         </w:rPr>
         <w:t>e</w:t>
       </w:r>
+      <w:proofErr w:type="spellEnd"/>
       <w:r>
         <w:rPr>
           <w:rFonts w:ascii="CMU Concrete" w:hAnsi="CMU Concrete" w:cs="CMU Concrete"/>
@@ -1569,7 +1806,28 @@
         <w:rPr>
           <w:rFonts w:ascii="CMU Concrete" w:hAnsi="CMU Concrete" w:cs="CMU Concrete"/>
         </w:rPr>
-        <w:t>800Hz, on satisfait purement Shannon, présence d’un overshoot de 70% de la valeur finale du courant. On remarque aussi un comportement oscillatoire. En mauve f</w:t>
+        <w:t xml:space="preserve">800Hz, on satisfait purement Shannon, présence d’un </w:t>
+      </w:r>
+      <w:proofErr w:type="spellStart"/>
+      <w:r>
+        <w:rPr>
+          <w:rFonts w:ascii="CMU Concrete" w:hAnsi="CMU Concrete" w:cs="CMU Concrete"/>
+        </w:rPr>
+        <w:t>overshoot</w:t>
+      </w:r>
+      <w:proofErr w:type="spellEnd"/>
+      <w:r>
+        <w:rPr>
+          <w:rFonts w:ascii="CMU Concrete" w:hAnsi="CMU Concrete" w:cs="CMU Concrete"/>
+        </w:rPr>
+        <w:t xml:space="preserve"> de 70% de la valeur finale du courant. On remarque aussi un comportement oscillatoire. En mauve </w:t>
+      </w:r>
+      <w:proofErr w:type="spellStart"/>
+      <w:r>
+        <w:rPr>
+          <w:rFonts w:ascii="CMU Concrete" w:hAnsi="CMU Concrete" w:cs="CMU Concrete"/>
+        </w:rPr>
+        <w:t>f</w:t>
       </w:r>
       <w:r>
         <w:rPr>
@@ -1578,11 +1836,40 @@
         </w:rPr>
         <w:t>e</w:t>
       </w:r>
-      <w:r>
-        <w:rPr>
-          <w:rFonts w:ascii="CMU Concrete" w:hAnsi="CMU Concrete" w:cs="CMU Concrete"/>
-        </w:rPr>
-        <w:t>= 10kHz, on remarque un léger overshoot. En effet, on a une valeur de courant qui monte à 10.5 A, soit un dépassement de 5% qui est lié au retard évoqué plus haut. On peut alors valider notre correcteur en z, et on peut passer à l’implémentation sur Keil.</w:t>
+      <w:proofErr w:type="spellEnd"/>
+      <w:r>
+        <w:rPr>
+          <w:rFonts w:ascii="CMU Concrete" w:hAnsi="CMU Concrete" w:cs="CMU Concrete"/>
+        </w:rPr>
+        <w:t xml:space="preserve">= 10kHz, on remarque un léger </w:t>
+      </w:r>
+      <w:proofErr w:type="spellStart"/>
+      <w:r>
+        <w:rPr>
+          <w:rFonts w:ascii="CMU Concrete" w:hAnsi="CMU Concrete" w:cs="CMU Concrete"/>
+        </w:rPr>
+        <w:t>overshoot</w:t>
+      </w:r>
+      <w:proofErr w:type="spellEnd"/>
+      <w:r>
+        <w:rPr>
+          <w:rFonts w:ascii="CMU Concrete" w:hAnsi="CMU Concrete" w:cs="CMU Concrete"/>
+        </w:rPr>
+        <w:t xml:space="preserve">. En effet, on a une valeur de courant qui monte à 10.5 A, soit un dépassement de 5% qui est lié au retard évoqué plus haut. On peut alors valider notre correcteur en z, et on peut passer à l’implémentation sur </w:t>
+      </w:r>
+      <w:proofErr w:type="spellStart"/>
+      <w:r>
+        <w:rPr>
+          <w:rFonts w:ascii="CMU Concrete" w:hAnsi="CMU Concrete" w:cs="CMU Concrete"/>
+        </w:rPr>
+        <w:t>Keil</w:t>
+      </w:r>
+      <w:proofErr w:type="spellEnd"/>
+      <w:r>
+        <w:rPr>
+          <w:rFonts w:ascii="CMU Concrete" w:hAnsi="CMU Concrete" w:cs="CMU Concrete"/>
+        </w:rPr>
+        <w:t>.</w:t>
       </w:r>
     </w:p>
     <w:p>
@@ -1614,7 +1901,7 @@
 </file>
 
 <file path=word/numbering.xml><?xml version="1.0" encoding="utf-8"?>
-<w:numbering xmlns:wpc="http://schemas.microsoft.com/office/word/2010/wordprocessingCanvas" xmlns:cx="http://schemas.microsoft.com/office/drawing/2014/chartex" xmlns:cx1="http://schemas.microsoft.com/office/drawing/2015/9/8/chartex" xmlns:cx2="http://schemas.microsoft.com/office/drawing/2015/10/21/chartex" xmlns:cx3="http://schemas.microsoft.com/office/drawing/2016/5/9/chartex" xmlns:cx4="http://schemas.microsoft.com/office/drawing/2016/5/10/chartex" xmlns:cx5="http://schemas.microsoft.com/office/drawing/2016/5/11/chartex" xmlns:cx6="http://schemas.microsoft.com/office/drawing/2016/5/12/chartex" xmlns:cx7="http://schemas.microsoft.com/office/drawing/2016/5/13/chartex" xmlns:cx8="http://schemas.microsoft.com/office/drawing/2016/5/14/chartex" xmlns:mc="http://schemas.openxmlformats.org/markup-compatibility/2006" xmlns:aink="http://schemas.microsoft.com/office/drawing/2016/ink" xmlns:am3d="http://schemas.microsoft.com/office/drawing/2017/model3d" xmlns:o="urn:schemas-microsoft-com:office:office" xmlns:oel="http://schemas.microsoft.com/office/2019/extlst" xmlns:r="http://schemas.openxmlformats.org/officeDocument/2006/relationships" xmlns:m="http://schemas.openxmlformats.org/officeDocument/2006/math" xmlns:v="urn:schemas-microsoft-com:vml" xmlns:wp14="http://schemas.microsoft.com/office/word/2010/wordprocessingDrawing" xmlns:wp="http://schemas.openxmlformats.org/drawingml/2006/wordprocessingDrawing" xmlns:w10="urn:schemas-microsoft-com:office:word" xmlns:w="http://schemas.openxmlformats.org/wordprocessingml/2006/main" xmlns:w14="http://schemas.microsoft.com/office/word/2010/wordml" xmlns:w15="http://schemas.microsoft.com/office/word/2012/wordml" xmlns:w16cex="http://schemas.microsoft.com/office/word/2018/wordml/cex" xmlns:w16cid="http://schemas.microsoft.com/office/word/2016/wordml/cid" xmlns:w16="http://schemas.microsoft.com/office/word/2018/wordml" xmlns:w16sdtdh="http://schemas.microsoft.com/office/word/2020/wordml/sdtdatahash" xmlns:w16se="http://schemas.microsoft.com/office/word/2015/wordml/symex" xmlns:wpg="http://schemas.microsoft.com/office/word/2010/wordprocessingGroup" xmlns:wpi="http://schemas.microsoft.com/office/word/2010/wordprocessingInk" xmlns:wne="http://schemas.microsoft.com/office/word/2006/wordml" xmlns:wps="http://schemas.microsoft.com/office/word/2010/wordprocessingShape" mc:Ignorable="w14 w15 w16se w16cid w16 w16cex w16sdtdh wp14">
+<w:numbering xmlns:wpc="http://schemas.microsoft.com/office/word/2010/wordprocessingCanvas" xmlns:cx="http://schemas.microsoft.com/office/drawing/2014/chartex" xmlns:cx1="http://schemas.microsoft.com/office/drawing/2015/9/8/chartex" xmlns:cx2="http://schemas.microsoft.com/office/drawing/2015/10/21/chartex" xmlns:cx3="http://schemas.microsoft.com/office/drawing/2016/5/9/chartex" xmlns:cx4="http://schemas.microsoft.com/office/drawing/2016/5/10/chartex" xmlns:cx5="http://schemas.microsoft.com/office/drawing/2016/5/11/chartex" xmlns:cx6="http://schemas.microsoft.com/office/drawing/2016/5/12/chartex" xmlns:cx7="http://schemas.microsoft.com/office/drawing/2016/5/13/chartex" xmlns:cx8="http://schemas.microsoft.com/office/drawing/2016/5/14/chartex" xmlns:mc="http://schemas.openxmlformats.org/markup-compatibility/2006" xmlns:aink="http://schemas.microsoft.com/office/drawing/2016/ink" xmlns:am3d="http://schemas.microsoft.com/office/drawing/2017/model3d" xmlns:o="urn:schemas-microsoft-com:office:office" xmlns:r="http://schemas.openxmlformats.org/officeDocument/2006/relationships" xmlns:m="http://schemas.openxmlformats.org/officeDocument/2006/math" xmlns:v="urn:schemas-microsoft-com:vml" xmlns:wp14="http://schemas.microsoft.com/office/word/2010/wordprocessingDrawing" xmlns:wp="http://schemas.openxmlformats.org/drawingml/2006/wordprocessingDrawing" xmlns:w10="urn:schemas-microsoft-com:office:word" xmlns:w="http://schemas.openxmlformats.org/wordprocessingml/2006/main" xmlns:w14="http://schemas.microsoft.com/office/word/2010/wordml" xmlns:w15="http://schemas.microsoft.com/office/word/2012/wordml" xmlns:w16cid="http://schemas.microsoft.com/office/word/2016/wordml/cid" xmlns:w16se="http://schemas.microsoft.com/office/word/2015/wordml/symex" xmlns:wpg="http://schemas.microsoft.com/office/word/2010/wordprocessingGroup" xmlns:wpi="http://schemas.microsoft.com/office/word/2010/wordprocessingInk" xmlns:wne="http://schemas.microsoft.com/office/word/2006/wordml" xmlns:wps="http://schemas.microsoft.com/office/word/2010/wordprocessingShape" mc:Ignorable="w14 w15 w16se w16cid wp14">
   <w:abstractNum w:abstractNumId="0" w15:restartNumberingAfterBreak="0">
     <w:nsid w:val="3E2D72B3"/>
     <w:multiLevelType w:val="hybridMultilevel"/>
@@ -1704,14 +1991,14 @@
       </w:pPr>
     </w:lvl>
   </w:abstractNum>
-  <w:num w:numId="1" w16cid:durableId="558713133">
+  <w:num w:numId="1">
     <w:abstractNumId w:val="0"/>
   </w:num>
 </w:numbering>
 </file>
 
 <file path=word/styles.xml><?xml version="1.0" encoding="utf-8"?>
-<w:styles xmlns:mc="http://schemas.openxmlformats.org/markup-compatibility/2006" xmlns:r="http://schemas.openxmlformats.org/officeDocument/2006/relationships" xmlns:w="http://schemas.openxmlformats.org/wordprocessingml/2006/main" xmlns:w14="http://schemas.microsoft.com/office/word/2010/wordml" xmlns:w15="http://schemas.microsoft.com/office/word/2012/wordml" xmlns:w16cex="http://schemas.microsoft.com/office/word/2018/wordml/cex" xmlns:w16cid="http://schemas.microsoft.com/office/word/2016/wordml/cid" xmlns:w16="http://schemas.microsoft.com/office/word/2018/wordml" xmlns:w16sdtdh="http://schemas.microsoft.com/office/word/2020/wordml/sdtdatahash" xmlns:w16se="http://schemas.microsoft.com/office/word/2015/wordml/symex" mc:Ignorable="w14 w15 w16se w16cid w16 w16cex w16sdtdh">
+<w:styles xmlns:mc="http://schemas.openxmlformats.org/markup-compatibility/2006" xmlns:r="http://schemas.openxmlformats.org/officeDocument/2006/relationships" xmlns:w="http://schemas.openxmlformats.org/wordprocessingml/2006/main" xmlns:w14="http://schemas.microsoft.com/office/word/2010/wordml" xmlns:w15="http://schemas.microsoft.com/office/word/2012/wordml" xmlns:w16cid="http://schemas.microsoft.com/office/word/2016/wordml/cid" xmlns:w16se="http://schemas.microsoft.com/office/word/2015/wordml/symex" mc:Ignorable="w14 w15 w16se w16cid">
   <w:docDefaults>
     <w:rPrDefault>
       <w:rPr>
@@ -1727,7 +2014,7 @@
       </w:pPr>
     </w:pPrDefault>
   </w:docDefaults>
-  <w:latentStyles w:defLockedState="0" w:defUIPriority="99" w:defSemiHidden="0" w:defUnhideWhenUsed="0" w:defQFormat="0" w:count="376">
+  <w:latentStyles w:defLockedState="0" w:defUIPriority="99" w:defSemiHidden="0" w:defUnhideWhenUsed="0" w:defQFormat="0" w:count="375">
     <w:lsdException w:name="Normal" w:uiPriority="0" w:qFormat="1"/>
     <w:lsdException w:name="heading 1" w:uiPriority="9" w:qFormat="1"/>
     <w:lsdException w:name="heading 2" w:semiHidden="1" w:uiPriority="9" w:unhideWhenUsed="1" w:qFormat="1"/>
@@ -1833,6 +2120,7 @@
     <w:lsdException w:name="HTML Sample" w:semiHidden="1" w:unhideWhenUsed="1"/>
     <w:lsdException w:name="HTML Typewriter" w:semiHidden="1" w:unhideWhenUsed="1"/>
     <w:lsdException w:name="HTML Variable" w:semiHidden="1" w:unhideWhenUsed="1"/>
+    <w:lsdException w:name="Normal Table" w:semiHidden="1" w:unhideWhenUsed="1"/>
     <w:lsdException w:name="annotation subject" w:semiHidden="1" w:unhideWhenUsed="1"/>
     <w:lsdException w:name="No List" w:semiHidden="1" w:unhideWhenUsed="1"/>
     <w:lsdException w:name="Outline List 1" w:semiHidden="1" w:unhideWhenUsed="1"/>
@@ -1879,8 +2167,10 @@
     <w:lsdException w:name="Table Subtle 2" w:semiHidden="1" w:unhideWhenUsed="1"/>
     <w:lsdException w:name="Table Web 1" w:semiHidden="1" w:unhideWhenUsed="1"/>
     <w:lsdException w:name="Table Web 2" w:semiHidden="1" w:unhideWhenUsed="1"/>
+    <w:lsdException w:name="Table Web 3" w:semiHidden="1" w:unhideWhenUsed="1"/>
     <w:lsdException w:name="Balloon Text" w:semiHidden="1" w:unhideWhenUsed="1"/>
     <w:lsdException w:name="Table Grid" w:uiPriority="39"/>
+    <w:lsdException w:name="Table Theme" w:semiHidden="1" w:unhideWhenUsed="1"/>
     <w:lsdException w:name="Placeholder Text" w:semiHidden="1"/>
     <w:lsdException w:name="No Spacing" w:uiPriority="1" w:qFormat="1"/>
     <w:lsdException w:name="Light Shading" w:uiPriority="60"/>
@@ -2100,7 +2390,6 @@
     <w:lsdException w:name="Smart Hyperlink" w:semiHidden="1" w:unhideWhenUsed="1"/>
     <w:lsdException w:name="Hashtag" w:semiHidden="1" w:unhideWhenUsed="1"/>
     <w:lsdException w:name="Unresolved Mention" w:semiHidden="1" w:unhideWhenUsed="1"/>
-    <w:lsdException w:name="Smart Link" w:semiHidden="1" w:unhideWhenUsed="1"/>
   </w:latentStyles>
   <w:style w:type="paragraph" w:default="1" w:styleId="Normal">
     <w:name w:val="Normal"/>
